--- a/AVS/2. Introdução.docx
+++ b/AVS/2. Introdução.docx
@@ -20,34 +20,18 @@
         <w:ind w:firstLine="720"/>
         <w:jc w:val="both"/>
         <w:rPr>
-          <w:rFonts w:ascii="Times New Roman" w:hAnsi="Times New Roman" w:cs="Times New Roman"/>
+          <w:rFonts w:ascii="Times New Roman" w:hAnsi="Times New Roman"/>
           <w:sz w:val="24"/>
           <w:szCs w:val="24"/>
         </w:rPr>
       </w:pPr>
       <w:r>
         <w:rPr>
-          <w:rFonts w:ascii="Times New Roman" w:hAnsi="Times New Roman" w:cs="Times New Roman"/>
+          <w:rFonts w:ascii="Times New Roman" w:hAnsi="Times New Roman"/>
           <w:sz w:val="24"/>
           <w:szCs w:val="24"/>
         </w:rPr>
-        <w:t xml:space="preserve">Este trabalho será desenvolvido devido à dificuldade que algumas pessoas têm de encontrar determinados profissionais, tencionando a criação de um aplicativo por meio do </w:t>
-      </w:r>
-      <w:r>
-        <w:rPr>
-          <w:rFonts w:ascii="Times New Roman" w:hAnsi="Times New Roman" w:cs="Times New Roman"/>
-          <w:sz w:val="24"/>
-          <w:szCs w:val="24"/>
-        </w:rPr>
-        <w:t>quais autônomos</w:t>
-      </w:r>
-      <w:r>
-        <w:rPr>
-          <w:rFonts w:ascii="Times New Roman" w:hAnsi="Times New Roman" w:cs="Times New Roman"/>
-          <w:sz w:val="24"/>
-          <w:szCs w:val="24"/>
-        </w:rPr>
-        <w:t xml:space="preserve"> e empresas poderão se cadastrar e divulgar seus serviços.</w:t>
+        <w:t>Este trabalho será desenvolvido devido à dificuldade que algumas pessoas têm de encontrar determinados profissionais, tencionando a criação de um aplicativo por meio do quais autônomos e empresas poderão se cadastrar e divulgar seus serviços.</w:t>
       </w:r>
     </w:p>
     <w:p>
@@ -56,18 +40,18 @@
         <w:ind w:firstLine="720"/>
         <w:jc w:val="both"/>
         <w:rPr>
-          <w:rFonts w:ascii="Times New Roman" w:hAnsi="Times New Roman" w:cs="Times New Roman"/>
+          <w:rFonts w:ascii="Times New Roman" w:hAnsi="Times New Roman"/>
           <w:sz w:val="24"/>
           <w:szCs w:val="24"/>
         </w:rPr>
       </w:pPr>
       <w:r>
         <w:rPr>
-          <w:rFonts w:ascii="Times New Roman" w:hAnsi="Times New Roman" w:cs="Times New Roman"/>
+          <w:rFonts w:ascii="Times New Roman" w:hAnsi="Times New Roman"/>
           <w:sz w:val="24"/>
           <w:szCs w:val="24"/>
         </w:rPr>
-        <w:t>Em muitas ocasiões, as pessoas não conseguem localizar o profissional desejado, buscando em vários locais como na internet. E, quando encontrado, na maioria das vezes não possui qualificações necessárias e requeridas ou até mesmo boas recomendações.</w:t>
+        <w:t>Em muitas ocasiões, as pessoas não conseguem localizar o profissional desejado, buscando em vários locais como na internet. E, quando encontrado, na maioria das vezes, não possui qualificações necessárias e requeridas ou até mesmo boas recomendações.</w:t>
       </w:r>
     </w:p>
     <w:p>
@@ -76,30 +60,32 @@
         <w:ind w:firstLine="720"/>
         <w:jc w:val="both"/>
         <w:rPr>
-          <w:rFonts w:ascii="Times New Roman" w:hAnsi="Times New Roman" w:cs="Times New Roman"/>
+          <w:rFonts w:ascii="Times New Roman" w:hAnsi="Times New Roman"/>
           <w:sz w:val="24"/>
           <w:szCs w:val="24"/>
         </w:rPr>
       </w:pPr>
       <w:r>
         <w:rPr>
-          <w:rFonts w:ascii="Times New Roman" w:hAnsi="Times New Roman" w:cs="Times New Roman"/>
+          <w:rFonts w:ascii="Times New Roman" w:hAnsi="Times New Roman"/>
           <w:sz w:val="24"/>
           <w:szCs w:val="24"/>
         </w:rPr>
         <w:t xml:space="preserve">O objetivo desta aplicação é reunir, em um único lugar, os mais diversos profissionais das mais diversas áreas, facilitando assim serem encontrados. Por meio deste sistema os usuários poderão </w:t>
       </w:r>
+      <w:proofErr w:type="gramStart"/>
       <w:r>
         <w:rPr>
-          <w:rFonts w:ascii="Times New Roman" w:hAnsi="Times New Roman" w:cs="Times New Roman"/>
+          <w:rFonts w:ascii="Times New Roman" w:hAnsi="Times New Roman"/>
           <w:sz w:val="24"/>
           <w:szCs w:val="24"/>
         </w:rPr>
-        <w:t>escolher</w:t>
+        <w:t>escolher,</w:t>
       </w:r>
+      <w:proofErr w:type="gramEnd"/>
       <w:r>
         <w:rPr>
-          <w:rFonts w:ascii="Times New Roman" w:hAnsi="Times New Roman" w:cs="Times New Roman"/>
+          <w:rFonts w:ascii="Times New Roman" w:hAnsi="Times New Roman"/>
           <w:sz w:val="24"/>
           <w:szCs w:val="24"/>
         </w:rPr>
@@ -420,6 +406,79 @@
       <w:szCs w:val="24"/>
     </w:rPr>
   </w:style>
+  <w:style w:type="paragraph" w:styleId="Textodecomentrio">
+    <w:name w:val="annotation text"/>
+    <w:basedOn w:val="Normal"/>
+    <w:link w:val="TextodecomentrioChar"/>
+    <w:uiPriority w:val="99"/>
+    <w:semiHidden/>
+    <w:unhideWhenUsed/>
+    <w:rsid w:val="00065858"/>
+    <w:pPr>
+      <w:spacing w:line="240" w:lineRule="auto"/>
+    </w:pPr>
+    <w:rPr>
+      <w:rFonts w:ascii="Calibri" w:eastAsia="Calibri" w:hAnsi="Calibri" w:cs="Times New Roman"/>
+      <w:sz w:val="20"/>
+      <w:szCs w:val="20"/>
+    </w:rPr>
+  </w:style>
+  <w:style w:type="character" w:customStyle="1" w:styleId="TextodecomentrioChar">
+    <w:name w:val="Texto de comentário Char"/>
+    <w:basedOn w:val="Fontepargpadro"/>
+    <w:link w:val="Textodecomentrio"/>
+    <w:uiPriority w:val="99"/>
+    <w:semiHidden/>
+    <w:rsid w:val="00065858"/>
+    <w:rPr>
+      <w:rFonts w:ascii="Calibri" w:eastAsia="Calibri" w:hAnsi="Calibri" w:cs="Times New Roman"/>
+      <w:sz w:val="20"/>
+      <w:szCs w:val="20"/>
+      <w:lang w:val="pt-BR"/>
+    </w:rPr>
+  </w:style>
+  <w:style w:type="character" w:styleId="Refdecomentrio">
+    <w:name w:val="annotation reference"/>
+    <w:uiPriority w:val="99"/>
+    <w:semiHidden/>
+    <w:unhideWhenUsed/>
+    <w:rsid w:val="00065858"/>
+    <w:rPr>
+      <w:sz w:val="16"/>
+      <w:szCs w:val="16"/>
+    </w:rPr>
+  </w:style>
+  <w:style w:type="paragraph" w:styleId="Textodebalo">
+    <w:name w:val="Balloon Text"/>
+    <w:basedOn w:val="Normal"/>
+    <w:link w:val="TextodebaloChar"/>
+    <w:uiPriority w:val="99"/>
+    <w:semiHidden/>
+    <w:unhideWhenUsed/>
+    <w:rsid w:val="00065858"/>
+    <w:pPr>
+      <w:spacing w:after="0" w:line="240" w:lineRule="auto"/>
+    </w:pPr>
+    <w:rPr>
+      <w:rFonts w:ascii="Tahoma" w:hAnsi="Tahoma" w:cs="Tahoma"/>
+      <w:sz w:val="16"/>
+      <w:szCs w:val="16"/>
+    </w:rPr>
+  </w:style>
+  <w:style w:type="character" w:customStyle="1" w:styleId="TextodebaloChar">
+    <w:name w:val="Texto de balão Char"/>
+    <w:basedOn w:val="Fontepargpadro"/>
+    <w:link w:val="Textodebalo"/>
+    <w:uiPriority w:val="99"/>
+    <w:semiHidden/>
+    <w:rsid w:val="00065858"/>
+    <w:rPr>
+      <w:rFonts w:ascii="Tahoma" w:hAnsi="Tahoma" w:cs="Tahoma"/>
+      <w:sz w:val="16"/>
+      <w:szCs w:val="16"/>
+      <w:lang w:val="pt-BR"/>
+    </w:rPr>
+  </w:style>
 </w:styles>
 </file>
 
@@ -627,6 +686,79 @@
     <w:rPr>
       <w:sz w:val="24"/>
       <w:szCs w:val="24"/>
+    </w:rPr>
+  </w:style>
+  <w:style w:type="paragraph" w:styleId="Textodecomentrio">
+    <w:name w:val="annotation text"/>
+    <w:basedOn w:val="Normal"/>
+    <w:link w:val="TextodecomentrioChar"/>
+    <w:uiPriority w:val="99"/>
+    <w:semiHidden/>
+    <w:unhideWhenUsed/>
+    <w:rsid w:val="00065858"/>
+    <w:pPr>
+      <w:spacing w:line="240" w:lineRule="auto"/>
+    </w:pPr>
+    <w:rPr>
+      <w:rFonts w:ascii="Calibri" w:eastAsia="Calibri" w:hAnsi="Calibri" w:cs="Times New Roman"/>
+      <w:sz w:val="20"/>
+      <w:szCs w:val="20"/>
+    </w:rPr>
+  </w:style>
+  <w:style w:type="character" w:customStyle="1" w:styleId="TextodecomentrioChar">
+    <w:name w:val="Texto de comentário Char"/>
+    <w:basedOn w:val="Fontepargpadro"/>
+    <w:link w:val="Textodecomentrio"/>
+    <w:uiPriority w:val="99"/>
+    <w:semiHidden/>
+    <w:rsid w:val="00065858"/>
+    <w:rPr>
+      <w:rFonts w:ascii="Calibri" w:eastAsia="Calibri" w:hAnsi="Calibri" w:cs="Times New Roman"/>
+      <w:sz w:val="20"/>
+      <w:szCs w:val="20"/>
+      <w:lang w:val="pt-BR"/>
+    </w:rPr>
+  </w:style>
+  <w:style w:type="character" w:styleId="Refdecomentrio">
+    <w:name w:val="annotation reference"/>
+    <w:uiPriority w:val="99"/>
+    <w:semiHidden/>
+    <w:unhideWhenUsed/>
+    <w:rsid w:val="00065858"/>
+    <w:rPr>
+      <w:sz w:val="16"/>
+      <w:szCs w:val="16"/>
+    </w:rPr>
+  </w:style>
+  <w:style w:type="paragraph" w:styleId="Textodebalo">
+    <w:name w:val="Balloon Text"/>
+    <w:basedOn w:val="Normal"/>
+    <w:link w:val="TextodebaloChar"/>
+    <w:uiPriority w:val="99"/>
+    <w:semiHidden/>
+    <w:unhideWhenUsed/>
+    <w:rsid w:val="00065858"/>
+    <w:pPr>
+      <w:spacing w:after="0" w:line="240" w:lineRule="auto"/>
+    </w:pPr>
+    <w:rPr>
+      <w:rFonts w:ascii="Tahoma" w:hAnsi="Tahoma" w:cs="Tahoma"/>
+      <w:sz w:val="16"/>
+      <w:szCs w:val="16"/>
+    </w:rPr>
+  </w:style>
+  <w:style w:type="character" w:customStyle="1" w:styleId="TextodebaloChar">
+    <w:name w:val="Texto de balão Char"/>
+    <w:basedOn w:val="Fontepargpadro"/>
+    <w:link w:val="Textodebalo"/>
+    <w:uiPriority w:val="99"/>
+    <w:semiHidden/>
+    <w:rsid w:val="00065858"/>
+    <w:rPr>
+      <w:rFonts w:ascii="Tahoma" w:hAnsi="Tahoma" w:cs="Tahoma"/>
+      <w:sz w:val="16"/>
+      <w:szCs w:val="16"/>
+      <w:lang w:val="pt-BR"/>
     </w:rPr>
   </w:style>
 </w:styles>
